--- a/CinderellaMGS/Documentation/Chat Implementation/Client_App.cs.docx
+++ b/CinderellaMGS/Documentation/Chat Implementation/Client_App.cs.docx
@@ -138,7 +138,7 @@
                 <w:sz w:val="28"/>
                 <w:szCs w:val="28"/>
               </w:rPr>
-              <w:t>3/12/2012</w:t>
+              <w:t>3/12/2013</w:t>
             </w:r>
           </w:p>
         </w:tc>
@@ -193,8 +193,10 @@
                 <w:sz w:val="28"/>
                 <w:szCs w:val="28"/>
               </w:rPr>
-              <w:t>A.J. Montgomery</w:t>
-            </w:r>
+              <w:t>Tyler Combs</w:t>
+            </w:r>
+            <w:bookmarkStart w:id="0" w:name="_GoBack"/>
+            <w:bookmarkEnd w:id="0"/>
           </w:p>
         </w:tc>
         <w:tc>
@@ -243,7 +245,7 @@
                 <w:sz w:val="28"/>
                 <w:szCs w:val="28"/>
               </w:rPr>
-              <w:t>3/12/2012</w:t>
+              <w:t>3/12/2013</w:t>
             </w:r>
           </w:p>
         </w:tc>
@@ -1092,18 +1094,7 @@
                 <w:sz w:val="28"/>
                 <w:szCs w:val="28"/>
               </w:rPr>
-              <w:t>RecieveMessage(</w:t>
-            </w:r>
-            <w:bookmarkStart w:id="0" w:name="_GoBack"/>
-            <w:bookmarkEnd w:id="0"/>
-            <w:r>
-              <w:rPr>
-                <w:rFonts w:ascii="Times New Roman" w:hAnsi="Times New Roman" w:cs="Times New Roman"/>
-                <w:b/>
-                <w:sz w:val="28"/>
-                <w:szCs w:val="28"/>
-              </w:rPr>
-              <w:t>94)</w:t>
+              <w:t>RecieveMessage(94)</w:t>
             </w:r>
           </w:p>
         </w:tc>
@@ -2118,7 +2109,7 @@
       <w:rPr>
         <w:rFonts w:ascii="Times New Roman" w:hAnsi="Times New Roman" w:cs="Times New Roman"/>
       </w:rPr>
-      <w:t>CinderellaMGS2012</w:t>
+      <w:t>CinderellaMGS2013</w:t>
     </w:r>
   </w:p>
   <w:p>
@@ -2152,7 +2143,7 @@
       <w:rPr>
         <w:rFonts w:ascii="Times New Roman" w:hAnsi="Times New Roman" w:cs="Times New Roman"/>
       </w:rPr>
-      <w:t>Spring 2012</w:t>
+      <w:t>Spring 2013</w:t>
     </w:r>
   </w:p>
 </w:hdr>
@@ -3462,7 +3453,7 @@
 </file>
 
 <file path=customXml/itemProps1.xml><?xml version="1.0" encoding="utf-8"?>
-<ds:datastoreItem xmlns:ds="http://schemas.openxmlformats.org/officeDocument/2006/customXml" ds:itemID="{4AFC7FBE-1758-46CA-AA79-090CA37D26DC}">
+<ds:datastoreItem xmlns:ds="http://schemas.openxmlformats.org/officeDocument/2006/customXml" ds:itemID="{502C525D-8711-47A5-B933-E8AF83922611}">
   <ds:schemaRefs>
     <ds:schemaRef ds:uri="http://schemas.openxmlformats.org/officeDocument/2006/bibliography"/>
   </ds:schemaRefs>
